--- a/semester_4/EES/отчет 7.docx
+++ b/semester_4/EES/отчет 7.docx
@@ -1053,7 +1053,7 @@
           <v:shape id="_x0000_i1025" type="#_x0000_t75" style="width:238.5pt;height:99.75pt" o:ole="">
             <v:imagedata r:id="rId5" o:title=""/>
           </v:shape>
-          <o:OLEObject Type="Embed" ProgID="Visio.Drawing.11" ShapeID="_x0000_i1025" DrawAspect="Content" ObjectID="_1777843145" r:id="rId6"/>
+          <o:OLEObject Type="Embed" ProgID="Visio.Drawing.11" ShapeID="_x0000_i1025" DrawAspect="Content" ObjectID="_1778877916" r:id="rId6"/>
         </w:object>
       </w:r>
       <w:r>
@@ -1075,7 +1075,7 @@
           <v:shape id="_x0000_i1026" type="#_x0000_t75" style="width:210pt;height:81.75pt" o:ole="">
             <v:imagedata r:id="rId7" o:title=""/>
           </v:shape>
-          <o:OLEObject Type="Embed" ProgID="Visio.Drawing.11" ShapeID="_x0000_i1026" DrawAspect="Content" ObjectID="_1777843146" r:id="rId8"/>
+          <o:OLEObject Type="Embed" ProgID="Visio.Drawing.11" ShapeID="_x0000_i1026" DrawAspect="Content" ObjectID="_1778877917" r:id="rId8"/>
         </w:object>
       </w:r>
     </w:p>
@@ -1723,13 +1723,13 @@
               </wp:anchor>
             </w:drawing>
           </mc:Choice>
-          <mc:Fallback xmlns:oel="http://schemas.microsoft.com/office/2019/extlst" xmlns:w16cex="http://schemas.microsoft.com/office/word/2018/wordml/cex" xmlns:w16="http://schemas.microsoft.com/office/word/2018/wordml" xmlns:w16du="http://schemas.microsoft.com/office/word/2023/wordml/word16du" xmlns:w16sdtdh="http://schemas.microsoft.com/office/word/2020/wordml/sdtdatahash">
+          <mc:Fallback>
             <w:pict>
               <v:shapetype w14:anchorId="31200F4E" id="_x0000_t202" coordsize="21600,21600" o:spt="202" path="m,l,21600r21600,l21600,xe">
                 <v:stroke joinstyle="miter"/>
                 <v:path gradientshapeok="t" o:connecttype="rect"/>
               </v:shapetype>
-              <v:shape id="Надпись 23" o:spid="_x0000_s1026" type="#_x0000_t202" style="position:absolute;left:0;text-align:left;margin-left:124.25pt;margin-top:122.15pt;width:19.15pt;height:16.85pt;z-index:251665408;visibility:visible;mso-wrap-style:square;mso-width-percent:0;mso-height-percent:0;mso-wrap-distance-left:9pt;mso-wrap-distance-top:0;mso-wrap-distance-right:9pt;mso-wrap-distance-bottom:0;mso-position-horizontal:absolute;mso-position-horizontal-relative:text;mso-position-vertical:absolute;mso-position-vertical-relative:text;mso-width-percent:0;mso-height-percent:0;mso-width-relative:margin;mso-height-relative:margin;v-text-anchor:top" o:gfxdata="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" filled="f" stroked="f" strokeweight=".5pt">
+              <v:shape id="Надпись 23" o:spid="_x0000_s1026" type="#_x0000_t202" style="position:absolute;left:0;text-align:left;margin-left:124.25pt;margin-top:122.15pt;width:19.15pt;height:16.85pt;z-index:251665408;visibility:visible;mso-wrap-style:square;mso-width-percent:0;mso-height-percent:0;mso-wrap-distance-left:9pt;mso-wrap-distance-top:0;mso-wrap-distance-right:9pt;mso-wrap-distance-bottom:0;mso-position-horizontal:absolute;mso-position-horizontal-relative:text;mso-position-vertical:absolute;mso-position-vertical-relative:text;mso-width-percent:0;mso-height-percent:0;mso-width-relative:margin;mso-height-relative:margin;v-text-anchor:top" o:gfxdata="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" filled="f" stroked="f" strokeweight=".5pt">
                 <v:textbox>
                   <w:txbxContent>
                     <w:p>
@@ -1828,9 +1828,9 @@
               </wp:anchor>
             </w:drawing>
           </mc:Choice>
-          <mc:Fallback xmlns:oel="http://schemas.microsoft.com/office/2019/extlst" xmlns:w16cex="http://schemas.microsoft.com/office/word/2018/wordml/cex" xmlns:w16="http://schemas.microsoft.com/office/word/2018/wordml" xmlns:w16du="http://schemas.microsoft.com/office/word/2023/wordml/word16du" xmlns:w16sdtdh="http://schemas.microsoft.com/office/word/2020/wordml/sdtdatahash">
+          <mc:Fallback>
             <w:pict>
-              <v:shape w14:anchorId="1B995E6C" id="Надпись 22" o:spid="_x0000_s1027" type="#_x0000_t202" style="position:absolute;left:0;text-align:left;margin-left:124.2pt;margin-top:103.05pt;width:19.15pt;height:16.85pt;z-index:251663360;visibility:visible;mso-wrap-style:square;mso-width-percent:0;mso-height-percent:0;mso-wrap-distance-left:9pt;mso-wrap-distance-top:0;mso-wrap-distance-right:9pt;mso-wrap-distance-bottom:0;mso-position-horizontal:absolute;mso-position-horizontal-relative:text;mso-position-vertical:absolute;mso-position-vertical-relative:text;mso-width-percent:0;mso-height-percent:0;mso-width-relative:margin;mso-height-relative:margin;v-text-anchor:top" o:gfxdata="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" filled="f" stroked="f" strokeweight=".5pt">
+              <v:shape w14:anchorId="1B995E6C" id="Надпись 22" o:spid="_x0000_s1027" type="#_x0000_t202" style="position:absolute;left:0;text-align:left;margin-left:124.2pt;margin-top:103.05pt;width:19.15pt;height:16.85pt;z-index:251663360;visibility:visible;mso-wrap-style:square;mso-width-percent:0;mso-height-percent:0;mso-wrap-distance-left:9pt;mso-wrap-distance-top:0;mso-wrap-distance-right:9pt;mso-wrap-distance-bottom:0;mso-position-horizontal:absolute;mso-position-horizontal-relative:text;mso-position-vertical:absolute;mso-position-vertical-relative:text;mso-width-percent:0;mso-height-percent:0;mso-width-relative:margin;mso-height-relative:margin;v-text-anchor:top" o:gfxdata="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" filled="f" stroked="f" strokeweight=".5pt">
                 <v:textbox>
                   <w:txbxContent>
                     <w:p>
@@ -1929,9 +1929,9 @@
               </wp:anchor>
             </w:drawing>
           </mc:Choice>
-          <mc:Fallback xmlns:oel="http://schemas.microsoft.com/office/2019/extlst" xmlns:w16cex="http://schemas.microsoft.com/office/word/2018/wordml/cex" xmlns:w16="http://schemas.microsoft.com/office/word/2018/wordml" xmlns:w16du="http://schemas.microsoft.com/office/word/2023/wordml/word16du" xmlns:w16sdtdh="http://schemas.microsoft.com/office/word/2020/wordml/sdtdatahash">
+          <mc:Fallback>
             <w:pict>
-              <v:shape w14:anchorId="7DAF74FA" id="Надпись 21" o:spid="_x0000_s1028" type="#_x0000_t202" style="position:absolute;left:0;text-align:left;margin-left:199.65pt;margin-top:80.8pt;width:19.15pt;height:16.85pt;z-index:251661312;visibility:visible;mso-wrap-style:square;mso-width-percent:0;mso-height-percent:0;mso-wrap-distance-left:9pt;mso-wrap-distance-top:0;mso-wrap-distance-right:9pt;mso-wrap-distance-bottom:0;mso-position-horizontal:absolute;mso-position-horizontal-relative:text;mso-position-vertical:absolute;mso-position-vertical-relative:text;mso-width-percent:0;mso-height-percent:0;mso-width-relative:margin;mso-height-relative:margin;v-text-anchor:top" o:gfxdata="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" filled="f" stroked="f" strokeweight=".5pt">
+              <v:shape w14:anchorId="7DAF74FA" id="Надпись 21" o:spid="_x0000_s1028" type="#_x0000_t202" style="position:absolute;left:0;text-align:left;margin-left:199.65pt;margin-top:80.8pt;width:19.15pt;height:16.85pt;z-index:251661312;visibility:visible;mso-wrap-style:square;mso-width-percent:0;mso-height-percent:0;mso-wrap-distance-left:9pt;mso-wrap-distance-top:0;mso-wrap-distance-right:9pt;mso-wrap-distance-bottom:0;mso-position-horizontal:absolute;mso-position-horizontal-relative:text;mso-position-vertical:absolute;mso-position-vertical-relative:text;mso-width-percent:0;mso-height-percent:0;mso-width-relative:margin;mso-height-relative:margin;v-text-anchor:top" o:gfxdata="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" filled="f" stroked="f" strokeweight=".5pt">
                 <v:textbox>
                   <w:txbxContent>
                     <w:p>
@@ -2030,9 +2030,9 @@
               </wp:anchor>
             </w:drawing>
           </mc:Choice>
-          <mc:Fallback xmlns:oel="http://schemas.microsoft.com/office/2019/extlst" xmlns:w16cex="http://schemas.microsoft.com/office/word/2018/wordml/cex" xmlns:w16="http://schemas.microsoft.com/office/word/2018/wordml" xmlns:w16du="http://schemas.microsoft.com/office/word/2023/wordml/word16du" xmlns:w16sdtdh="http://schemas.microsoft.com/office/word/2020/wordml/sdtdatahash">
+          <mc:Fallback>
             <w:pict>
-              <v:shape w14:anchorId="0B42D8AF" id="Надпись 20" o:spid="_x0000_s1029" type="#_x0000_t202" style="position:absolute;left:0;text-align:left;margin-left:124.4pt;margin-top:84.5pt;width:19.15pt;height:16.85pt;z-index:251659264;visibility:visible;mso-wrap-style:square;mso-width-percent:0;mso-height-percent:0;mso-wrap-distance-left:9pt;mso-wrap-distance-top:0;mso-wrap-distance-right:9pt;mso-wrap-distance-bottom:0;mso-position-horizontal:absolute;mso-position-horizontal-relative:text;mso-position-vertical:absolute;mso-position-vertical-relative:text;mso-width-percent:0;mso-height-percent:0;mso-width-relative:margin;mso-height-relative:margin;v-text-anchor:top" o:gfxdata="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" filled="f" stroked="f" strokeweight=".5pt">
+              <v:shape w14:anchorId="0B42D8AF" id="Надпись 20" o:spid="_x0000_s1029" type="#_x0000_t202" style="position:absolute;left:0;text-align:left;margin-left:124.4pt;margin-top:84.5pt;width:19.15pt;height:16.85pt;z-index:251659264;visibility:visible;mso-wrap-style:square;mso-width-percent:0;mso-height-percent:0;mso-wrap-distance-left:9pt;mso-wrap-distance-top:0;mso-wrap-distance-right:9pt;mso-wrap-distance-bottom:0;mso-position-horizontal:absolute;mso-position-horizontal-relative:text;mso-position-vertical:absolute;mso-position-vertical-relative:text;mso-width-percent:0;mso-height-percent:0;mso-width-relative:margin;mso-height-relative:margin;v-text-anchor:top" o:gfxdata="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" filled="f" stroked="f" strokeweight=".5pt">
                 <v:textbox>
                   <w:txbxContent>
                     <w:p>
@@ -2697,7 +2697,7 @@
           <v:shape id="_x0000_i1027" type="#_x0000_t75" style="width:254.25pt;height:96pt" o:ole="">
             <v:imagedata r:id="rId23" o:title=""/>
           </v:shape>
-          <o:OLEObject Type="Embed" ProgID="Visio.Drawing.11" ShapeID="_x0000_i1027" DrawAspect="Content" ObjectID="_1777843147" r:id="rId24"/>
+          <o:OLEObject Type="Embed" ProgID="Visio.Drawing.11" ShapeID="_x0000_i1027" DrawAspect="Content" ObjectID="_1778877918" r:id="rId24"/>
         </w:object>
       </w:r>
     </w:p>
@@ -2739,6 +2739,8 @@
           <w:lang w:val="ru-RU"/>
         </w:rPr>
       </w:pPr>
+      <w:bookmarkStart w:id="2" w:name="_GoBack"/>
+      <w:bookmarkEnd w:id="2"/>
     </w:p>
     <w:p>
       <w:pPr>
@@ -2771,10 +2773,10 @@
         <w:spacing w:line="360" w:lineRule="auto"/>
         <w:textAlignment w:val="auto"/>
         <w:rPr>
-          <w:rFonts w:ascii="Times New Roman" w:eastAsia="Calibri" w:hAnsi="Times New Roman"/>
-          <w:sz w:val="28"/>
-          <w:szCs w:val="28"/>
-          <w:lang w:val="ru-RU" w:eastAsia="en-US"/>
+          <w:rFonts w:ascii="Times New Roman" w:hAnsi="Times New Roman"/>
+          <w:sz w:val="28"/>
+          <w:szCs w:val="28"/>
+          <w:lang w:val="ru-RU"/>
         </w:rPr>
       </w:pPr>
       <w:r>
@@ -2879,141 +2881,6 @@
         </w:rPr>
         <w:t>счётчиков</w:t>
       </w:r>
-    </w:p>
-    <w:p>
-      <w:pPr>
-        <w:overflowPunct/>
-        <w:autoSpaceDE/>
-        <w:autoSpaceDN/>
-        <w:adjustRightInd/>
-        <w:spacing w:after="160" w:line="259" w:lineRule="auto"/>
-        <w:textAlignment w:val="auto"/>
-        <w:rPr>
-          <w:rFonts w:ascii="Times New Roman" w:hAnsi="Times New Roman"/>
-          <w:sz w:val="28"/>
-          <w:szCs w:val="28"/>
-          <w:lang w:val="ru-RU"/>
-        </w:rPr>
-      </w:pPr>
-      <w:r>
-        <w:rPr>
-          <w:rFonts w:ascii="Times New Roman" w:hAnsi="Times New Roman"/>
-          <w:sz w:val="28"/>
-          <w:szCs w:val="28"/>
-          <w:lang w:val="ru-RU"/>
-        </w:rPr>
-        <w:br w:type="page"/>
-      </w:r>
-    </w:p>
-    <w:p>
-      <w:pPr>
-        <w:rPr>
-          <w:rFonts w:ascii="Times New Roman" w:hAnsi="Times New Roman"/>
-          <w:sz w:val="28"/>
-          <w:szCs w:val="28"/>
-          <w:lang w:val="ru-RU"/>
-        </w:rPr>
-      </w:pPr>
-      <w:proofErr w:type="spellStart"/>
-      <w:r>
-        <w:rPr>
-          <w:rFonts w:ascii="Times New Roman" w:hAnsi="Times New Roman"/>
-          <w:sz w:val="28"/>
-          <w:szCs w:val="28"/>
-          <w:lang w:val="ru-RU"/>
-        </w:rPr>
-        <w:lastRenderedPageBreak/>
-        <w:t>Доп</w:t>
-      </w:r>
-      <w:proofErr w:type="spellEnd"/>
-      <w:r>
-        <w:rPr>
-          <w:rFonts w:ascii="Times New Roman" w:hAnsi="Times New Roman"/>
-          <w:sz w:val="28"/>
-          <w:szCs w:val="28"/>
-          <w:lang w:val="ru-RU"/>
-        </w:rPr>
-        <w:t xml:space="preserve"> задание 6</w:t>
-      </w:r>
-    </w:p>
-    <w:p>
-      <w:pPr>
-        <w:rPr>
-          <w:rFonts w:ascii="Times New Roman" w:hAnsi="Times New Roman"/>
-          <w:sz w:val="28"/>
-          <w:szCs w:val="28"/>
-          <w:lang w:val="ru-RU"/>
-        </w:rPr>
-      </w:pPr>
-      <w:bookmarkStart w:id="2" w:name="_GoBack"/>
-      <w:r>
-        <w:rPr>
-          <w:rFonts w:ascii="Times New Roman" w:hAnsi="Times New Roman"/>
-          <w:noProof/>
-          <w:sz w:val="28"/>
-          <w:szCs w:val="28"/>
-          <w:lang w:val="ru-RU"/>
-        </w:rPr>
-        <w:drawing>
-          <wp:inline distT="0" distB="0" distL="0" distR="0" wp14:anchorId="737A53BF" wp14:editId="748E9BB8">
-            <wp:extent cx="5940425" cy="5778500"/>
-            <wp:effectExtent l="0" t="0" r="3175" b="0"/>
-            <wp:docPr id="3" name="Рисунок 3"/>
-            <wp:cNvGraphicFramePr>
-              <a:graphicFrameLocks xmlns:a="http://schemas.openxmlformats.org/drawingml/2006/main" noChangeAspect="1"/>
-            </wp:cNvGraphicFramePr>
-            <a:graphic xmlns:a="http://schemas.openxmlformats.org/drawingml/2006/main">
-              <a:graphicData uri="http://schemas.openxmlformats.org/drawingml/2006/picture">
-                <pic:pic xmlns:pic="http://schemas.openxmlformats.org/drawingml/2006/picture">
-                  <pic:nvPicPr>
-                    <pic:cNvPr id="0" name="Рисунок 3"/>
-                    <pic:cNvPicPr>
-                      <a:picLocks noChangeAspect="1" noChangeArrowheads="1"/>
-                    </pic:cNvPicPr>
-                  </pic:nvPicPr>
-                  <pic:blipFill>
-                    <a:blip r:embed="rId25">
-                      <a:extLst>
-                        <a:ext uri="{28A0092B-C50C-407E-A947-70E740481C1C}">
-                          <a14:useLocalDpi xmlns:a14="http://schemas.microsoft.com/office/drawing/2010/main" val="0"/>
-                        </a:ext>
-                      </a:extLst>
-                    </a:blip>
-                    <a:srcRect/>
-                    <a:stretch>
-                      <a:fillRect/>
-                    </a:stretch>
-                  </pic:blipFill>
-                  <pic:spPr bwMode="auto">
-                    <a:xfrm>
-                      <a:off x="0" y="0"/>
-                      <a:ext cx="5940425" cy="5778500"/>
-                    </a:xfrm>
-                    <a:prstGeom prst="rect">
-                      <a:avLst/>
-                    </a:prstGeom>
-                    <a:noFill/>
-                    <a:ln>
-                      <a:noFill/>
-                    </a:ln>
-                  </pic:spPr>
-                </pic:pic>
-              </a:graphicData>
-            </a:graphic>
-          </wp:inline>
-        </w:drawing>
-      </w:r>
-      <w:bookmarkEnd w:id="2"/>
-    </w:p>
-    <w:p>
-      <w:pPr>
-        <w:rPr>
-          <w:rFonts w:ascii="Times New Roman" w:hAnsi="Times New Roman"/>
-          <w:sz w:val="28"/>
-          <w:szCs w:val="28"/>
-          <w:lang w:val="ru-RU"/>
-        </w:rPr>
-      </w:pPr>
     </w:p>
     <w:sectPr>
       <w:pgSz w:w="11906" w:h="16838"/>
@@ -3527,6 +3394,7 @@
     <w:lsdException w:name="HTML Sample" w:semiHidden="1" w:unhideWhenUsed="1"/>
     <w:lsdException w:name="HTML Typewriter" w:semiHidden="1" w:unhideWhenUsed="1"/>
     <w:lsdException w:name="HTML Variable" w:semiHidden="1" w:unhideWhenUsed="1"/>
+    <w:lsdException w:name="Normal Table" w:semiHidden="1" w:unhideWhenUsed="1"/>
     <w:lsdException w:name="annotation subject" w:semiHidden="1" w:unhideWhenUsed="1"/>
     <w:lsdException w:name="No List" w:semiHidden="1" w:unhideWhenUsed="1"/>
     <w:lsdException w:name="Outline List 1" w:semiHidden="1" w:unhideWhenUsed="1"/>
@@ -3570,8 +3438,10 @@
     <w:lsdException w:name="Table Elegant" w:semiHidden="1" w:unhideWhenUsed="1"/>
     <w:lsdException w:name="Table Professional" w:semiHidden="1" w:unhideWhenUsed="1"/>
     <w:lsdException w:name="Table Subtle 1" w:semiHidden="1" w:unhideWhenUsed="1"/>
+    <w:lsdException w:name="Table Subtle 2" w:semiHidden="1" w:unhideWhenUsed="1"/>
     <w:lsdException w:name="Table Web 1" w:semiHidden="1" w:unhideWhenUsed="1"/>
     <w:lsdException w:name="Table Web 2" w:semiHidden="1" w:unhideWhenUsed="1"/>
+    <w:lsdException w:name="Table Web 3" w:semiHidden="1" w:unhideWhenUsed="1"/>
     <w:lsdException w:name="Balloon Text" w:semiHidden="1" w:unhideWhenUsed="1"/>
     <w:lsdException w:name="Table Grid" w:uiPriority="39"/>
     <w:lsdException w:name="Table Theme" w:semiHidden="1" w:unhideWhenUsed="1"/>
